--- a/Posts/2023/03(Mar)/CommonCents/CC_03(Mar)_2023_March_Banking_Madness.docx
+++ b/Posts/2023/03(Mar)/CommonCents/CC_03(Mar)_2023_March_Banking_Madness.docx
@@ -1,9 +1,10 @@
 
 <file path=word/document.xml><?xml version="1.0" encoding="utf-8"?>
-<w:document xmlns:wpc="http://schemas.microsoft.com/office/word/2010/wordprocessingCanvas" xmlns:cx="http://schemas.microsoft.com/office/drawing/2014/chartex" xmlns:cx1="http://schemas.microsoft.com/office/drawing/2015/9/8/chartex" xmlns:cx2="http://schemas.microsoft.com/office/drawing/2015/10/21/chartex" xmlns:cx3="http://schemas.microsoft.com/office/drawing/2016/5/9/chartex" xmlns:cx4="http://schemas.microsoft.com/office/drawing/2016/5/10/chartex" xmlns:cx5="http://schemas.microsoft.com/office/drawing/2016/5/11/chartex" xmlns:cx6="http://schemas.microsoft.com/office/drawing/2016/5/12/chartex" xmlns:cx7="http://schemas.microsoft.com/office/drawing/2016/5/13/chartex" xmlns:cx8="http://schemas.microsoft.com/office/drawing/2016/5/14/chartex" xmlns:mc="http://schemas.openxmlformats.org/markup-compatibility/2006" xmlns:aink="http://schemas.microsoft.com/office/drawing/2016/ink" xmlns:am3d="http://schemas.microsoft.com/office/drawing/2017/model3d" xmlns:o="urn:schemas-microsoft-com:office:office" xmlns:oel="http://schemas.microsoft.com/office/2019/extlst" xmlns:r="http://schemas.openxmlformats.org/officeDocument/2006/relationships" xmlns:m="http://schemas.openxmlformats.org/officeDocument/2006/math" xmlns:v="urn:schemas-microsoft-com:vml" xmlns:wp14="http://schemas.microsoft.com/office/word/2010/wordprocessingDrawing" xmlns:wp="http://schemas.openxmlformats.org/drawingml/2006/wordprocessingDrawing" xmlns:w10="urn:schemas-microsoft-com:office:word" xmlns:w="http://schemas.openxmlformats.org/wordprocessingml/2006/main" xmlns:w14="http://schemas.microsoft.com/office/word/2010/wordml" xmlns:w15="http://schemas.microsoft.com/office/word/2012/wordml" xmlns:w16cex="http://schemas.microsoft.com/office/word/2018/wordml/cex" xmlns:w16cid="http://schemas.microsoft.com/office/word/2016/wordml/cid" xmlns:w16="http://schemas.microsoft.com/office/word/2018/wordml" xmlns:w16sdtdh="http://schemas.microsoft.com/office/word/2020/wordml/sdtdatahash" xmlns:w16se="http://schemas.microsoft.com/office/word/2015/wordml/symex" xmlns:wpg="http://schemas.microsoft.com/office/word/2010/wordprocessingGroup" xmlns:wpi="http://schemas.microsoft.com/office/word/2010/wordprocessingInk" xmlns:wne="http://schemas.microsoft.com/office/word/2006/wordml" xmlns:wps="http://schemas.microsoft.com/office/word/2010/wordprocessingShape" mc:Ignorable="w14 w15 w16se w16cid w16 w16cex w16sdtdh wp14">
+<w:document xmlns:wpc="http://schemas.microsoft.com/office/word/2010/wordprocessingCanvas" xmlns:cx="http://schemas.microsoft.com/office/drawing/2014/chartex" xmlns:cx1="http://schemas.microsoft.com/office/drawing/2015/9/8/chartex" xmlns:cx2="http://schemas.microsoft.com/office/drawing/2015/10/21/chartex" xmlns:cx3="http://schemas.microsoft.com/office/drawing/2016/5/9/chartex" xmlns:cx4="http://schemas.microsoft.com/office/drawing/2016/5/10/chartex" xmlns:cx5="http://schemas.microsoft.com/office/drawing/2016/5/11/chartex" xmlns:cx6="http://schemas.microsoft.com/office/drawing/2016/5/12/chartex" xmlns:cx7="http://schemas.microsoft.com/office/drawing/2016/5/13/chartex" xmlns:cx8="http://schemas.microsoft.com/office/drawing/2016/5/14/chartex" xmlns:mc="http://schemas.openxmlformats.org/markup-compatibility/2006" xmlns:aink="http://schemas.microsoft.com/office/drawing/2016/ink" xmlns:am3d="http://schemas.microsoft.com/office/drawing/2017/model3d" xmlns:o="urn:schemas-microsoft-com:office:office" xmlns:oel="http://schemas.microsoft.com/office/2019/extlst" xmlns:r="http://schemas.openxmlformats.org/officeDocument/2006/relationships" xmlns:m="http://schemas.openxmlformats.org/officeDocument/2006/math" xmlns:v="urn:schemas-microsoft-com:vml" xmlns:wp14="http://schemas.microsoft.com/office/word/2010/wordprocessingDrawing" xmlns:wp="http://schemas.openxmlformats.org/drawingml/2006/wordprocessingDrawing" xmlns:w10="urn:schemas-microsoft-com:office:word" xmlns:w="http://schemas.openxmlformats.org/wordprocessingml/2006/main" xmlns:w14="http://schemas.microsoft.com/office/word/2010/wordml" xmlns:w15="http://schemas.microsoft.com/office/word/2012/wordml" xmlns:w16cex="http://schemas.microsoft.com/office/word/2018/wordml/cex" xmlns:w16cid="http://schemas.microsoft.com/office/word/2016/wordml/cid" xmlns:w16="http://schemas.microsoft.com/office/word/2018/wordml" xmlns:w16du="http://schemas.microsoft.com/office/word/2023/wordml/word16du" xmlns:w16sdtdh="http://schemas.microsoft.com/office/word/2020/wordml/sdtdatahash" xmlns:w16sdtfl="http://schemas.microsoft.com/office/word/2024/wordml/sdtformatlock" xmlns:w16se="http://schemas.microsoft.com/office/word/2015/wordml/symex" xmlns:wpg="http://schemas.microsoft.com/office/word/2010/wordprocessingGroup" xmlns:wpi="http://schemas.microsoft.com/office/word/2010/wordprocessingInk" xmlns:wne="http://schemas.microsoft.com/office/word/2006/wordml" xmlns:wps="http://schemas.microsoft.com/office/word/2010/wordprocessingShape" mc:Ignorable="w14 w15 w16se w16cid w16 w16cex w16sdtdh w16sdtfl w16du wp14">
   <w:body>
     <w:p>
       <w:pPr>
+        <w:pStyle w:val="Heading1"/>
         <w:rPr>
           <w:rFonts w:eastAsia="Times New Roman"/>
         </w:rPr>
@@ -56,7 +57,21 @@
         <w:rPr>
           <w:rFonts w:eastAsia="Times New Roman"/>
         </w:rPr>
-        <w:t xml:space="preserve">Millions of people idle away hundreds of hours filling in </w:t>
+        <w:t xml:space="preserve">Millions of people </w:t>
+      </w:r>
+      <w:proofErr w:type="gramStart"/>
+      <w:r>
+        <w:rPr>
+          <w:rFonts w:eastAsia="Times New Roman"/>
+        </w:rPr>
+        <w:t>idle away</w:t>
+      </w:r>
+      <w:proofErr w:type="gramEnd"/>
+      <w:r>
+        <w:rPr>
+          <w:rFonts w:eastAsia="Times New Roman"/>
+        </w:rPr>
+        <w:t xml:space="preserve"> hundreds of hours filling in </w:t>
       </w:r>
       <w:r>
         <w:rPr>
@@ -100,11 +115,19 @@
         </w:rPr>
         <w:t xml:space="preserve">how one </w:t>
       </w:r>
-      <w:r>
-        <w:rPr>
-          <w:rFonts w:eastAsia="Times New Roman"/>
-        </w:rPr>
-        <w:t xml:space="preserve">upset </w:t>
+      <w:proofErr w:type="gramStart"/>
+      <w:r>
+        <w:rPr>
+          <w:rFonts w:eastAsia="Times New Roman"/>
+        </w:rPr>
+        <w:t>upset</w:t>
+      </w:r>
+      <w:proofErr w:type="gramEnd"/>
+      <w:r>
+        <w:rPr>
+          <w:rFonts w:eastAsia="Times New Roman"/>
+        </w:rPr>
+        <w:t xml:space="preserve"> </w:t>
       </w:r>
       <w:r>
         <w:rPr>
@@ -518,7 +541,21 @@
         <w:rPr>
           <w:rFonts w:eastAsia="Times New Roman"/>
         </w:rPr>
-        <w:t xml:space="preserve">e name beging with the letter ‘S’ </w:t>
+        <w:t xml:space="preserve">e name </w:t>
+      </w:r>
+      <w:proofErr w:type="spellStart"/>
+      <w:r>
+        <w:rPr>
+          <w:rFonts w:eastAsia="Times New Roman"/>
+        </w:rPr>
+        <w:t>beging</w:t>
+      </w:r>
+      <w:proofErr w:type="spellEnd"/>
+      <w:r>
+        <w:rPr>
+          <w:rFonts w:eastAsia="Times New Roman"/>
+        </w:rPr>
+        <w:t xml:space="preserve"> with the letter ‘S’ </w:t>
       </w:r>
       <w:r>
         <w:rPr>
@@ -941,7 +978,14 @@
                 <w:rPr>
                   <w:rStyle w:val="Hyperlink"/>
                 </w:rPr>
-                <w:t>Silvergate Bank</w:t>
+                <w:t xml:space="preserve">Silvergate </w:t>
+              </w:r>
+              <w:proofErr w:type="spellStart"/>
+              <w:r>
+                <w:rPr>
+                  <w:rStyle w:val="Hyperlink"/>
+                </w:rPr>
+                <w:t>Bank</w:t>
               </w:r>
             </w:hyperlink>
             <w:r>
@@ -950,6 +994,7 @@
               </w:rPr>
               <w:t>W</w:t>
             </w:r>
+            <w:proofErr w:type="spellEnd"/>
           </w:p>
           <w:p>
             <w:pPr>
@@ -968,7 +1013,15 @@
                   <w:rStyle w:val="Hyperlink"/>
                   <w:rFonts w:eastAsia="Times New Roman"/>
                 </w:rPr>
-                <w:t>Bank Runs! What's Going On?</w:t>
+                <w:t xml:space="preserve">Bank Runs! What's Going </w:t>
+              </w:r>
+              <w:proofErr w:type="spellStart"/>
+              <w:r>
+                <w:rPr>
+                  <w:rStyle w:val="Hyperlink"/>
+                  <w:rFonts w:eastAsia="Times New Roman"/>
+                </w:rPr>
+                <w:t>On?</w:t>
               </w:r>
             </w:hyperlink>
             <w:r>
@@ -978,6 +1031,7 @@
               </w:rPr>
               <w:t>v</w:t>
             </w:r>
+            <w:proofErr w:type="spellEnd"/>
           </w:p>
         </w:tc>
       </w:tr>
@@ -1051,7 +1105,15 @@
                   <w:rStyle w:val="Hyperlink"/>
                   <w:rFonts w:eastAsia="Times New Roman"/>
                 </w:rPr>
-                <w:t>Bank Runs! What's Going On?</w:t>
+                <w:t xml:space="preserve">Bank Runs! What's Going </w:t>
+              </w:r>
+              <w:proofErr w:type="spellStart"/>
+              <w:r>
+                <w:rPr>
+                  <w:rStyle w:val="Hyperlink"/>
+                  <w:rFonts w:eastAsia="Times New Roman"/>
+                </w:rPr>
+                <w:t>On?</w:t>
               </w:r>
             </w:hyperlink>
             <w:r>
@@ -1061,6 +1123,7 @@
               </w:rPr>
               <w:t>v</w:t>
             </w:r>
+            <w:proofErr w:type="spellEnd"/>
           </w:p>
           <w:p>
             <w:pPr>
@@ -1079,7 +1142,15 @@
                   <w:rStyle w:val="Hyperlink"/>
                   <w:rFonts w:eastAsia="Times New Roman"/>
                 </w:rPr>
-                <w:t>Two US Banks Just Failed - What Happened, and What Now?</w:t>
+                <w:t xml:space="preserve">Two US Banks Just Failed - What Happened, and What </w:t>
+              </w:r>
+              <w:proofErr w:type="spellStart"/>
+              <w:r>
+                <w:rPr>
+                  <w:rStyle w:val="Hyperlink"/>
+                  <w:rFonts w:eastAsia="Times New Roman"/>
+                </w:rPr>
+                <w:t>Now?</w:t>
               </w:r>
             </w:hyperlink>
             <w:r>
@@ -1089,6 +1160,7 @@
               </w:rPr>
               <w:t>v</w:t>
             </w:r>
+            <w:proofErr w:type="spellEnd"/>
           </w:p>
         </w:tc>
       </w:tr>
@@ -1176,19 +1248,14 @@
                 <w:rPr>
                   <w:rStyle w:val="Hyperlink"/>
                 </w:rPr>
-                <w:t>Signat</w:t>
+                <w:t xml:space="preserve">Signature </w:t>
               </w:r>
+              <w:proofErr w:type="spellStart"/>
               <w:r>
                 <w:rPr>
                   <w:rStyle w:val="Hyperlink"/>
                 </w:rPr>
-                <w:t>u</w:t>
-              </w:r>
-              <w:r>
-                <w:rPr>
-                  <w:rStyle w:val="Hyperlink"/>
-                </w:rPr>
-                <w:t>re Bank</w:t>
+                <w:t>Bank</w:t>
               </w:r>
             </w:hyperlink>
             <w:r>
@@ -1197,6 +1264,7 @@
               </w:rPr>
               <w:t>W</w:t>
             </w:r>
+            <w:proofErr w:type="spellEnd"/>
           </w:p>
           <w:p>
             <w:pPr>
@@ -1215,7 +1283,15 @@
                   <w:rStyle w:val="Hyperlink"/>
                   <w:rFonts w:eastAsia="Times New Roman"/>
                 </w:rPr>
-                <w:t>Bank Runs! What's Going On?</w:t>
+                <w:t xml:space="preserve">Bank Runs! What's Going </w:t>
+              </w:r>
+              <w:proofErr w:type="spellStart"/>
+              <w:r>
+                <w:rPr>
+                  <w:rStyle w:val="Hyperlink"/>
+                  <w:rFonts w:eastAsia="Times New Roman"/>
+                </w:rPr>
+                <w:t>On?</w:t>
               </w:r>
             </w:hyperlink>
             <w:r>
@@ -1225,6 +1301,7 @@
               </w:rPr>
               <w:t>v</w:t>
             </w:r>
+            <w:proofErr w:type="spellEnd"/>
           </w:p>
           <w:p>
             <w:pPr>
@@ -1335,7 +1412,15 @@
                   <w:rStyle w:val="Hyperlink"/>
                   <w:rFonts w:eastAsia="Times New Roman"/>
                 </w:rPr>
-                <w:t>What’s Happening with Credit Suisse?</w:t>
+                <w:t xml:space="preserve">What’s Happening with Credit </w:t>
+              </w:r>
+              <w:proofErr w:type="spellStart"/>
+              <w:r>
+                <w:rPr>
+                  <w:rStyle w:val="Hyperlink"/>
+                  <w:rFonts w:eastAsia="Times New Roman"/>
+                </w:rPr>
+                <w:t>Suisse?</w:t>
               </w:r>
             </w:hyperlink>
             <w:r>
@@ -1345,6 +1430,7 @@
               </w:rPr>
               <w:t>v</w:t>
             </w:r>
+            <w:proofErr w:type="spellEnd"/>
           </w:p>
           <w:p>
             <w:pPr>
@@ -1363,7 +1449,15 @@
                   <w:rStyle w:val="Hyperlink"/>
                   <w:rFonts w:eastAsia="Times New Roman"/>
                 </w:rPr>
-                <w:t>The End of Credit Suisse!</w:t>
+                <w:t xml:space="preserve">The End of Credit </w:t>
+              </w:r>
+              <w:proofErr w:type="spellStart"/>
+              <w:r>
+                <w:rPr>
+                  <w:rStyle w:val="Hyperlink"/>
+                  <w:rFonts w:eastAsia="Times New Roman"/>
+                </w:rPr>
+                <w:t>Suisse!</w:t>
               </w:r>
             </w:hyperlink>
             <w:r>
@@ -1373,6 +1467,7 @@
               </w:rPr>
               <w:t>v</w:t>
             </w:r>
+            <w:proofErr w:type="spellEnd"/>
           </w:p>
         </w:tc>
       </w:tr>
@@ -1455,7 +1550,21 @@
         <w:rPr>
           <w:rFonts w:eastAsia="Times New Roman"/>
         </w:rPr>
-        <w:t xml:space="preserve">changes are, in essence, what caused their collapses.  </w:t>
+        <w:t xml:space="preserve">changes are, in essence, what caused their </w:t>
+      </w:r>
+      <w:proofErr w:type="gramStart"/>
+      <w:r>
+        <w:rPr>
+          <w:rFonts w:eastAsia="Times New Roman"/>
+        </w:rPr>
+        <w:t>collapses</w:t>
+      </w:r>
+      <w:proofErr w:type="gramEnd"/>
+      <w:r>
+        <w:rPr>
+          <w:rFonts w:eastAsia="Times New Roman"/>
+        </w:rPr>
+        <w:t xml:space="preserve">.  </w:t>
       </w:r>
       <w:r>
         <w:rPr>
@@ -1664,31 +1773,7 @@
         <w:rPr>
           <w:rFonts w:eastAsia="Times New Roman"/>
         </w:rPr>
-        <w:t xml:space="preserve">This this might have been a safe strategy had not the </w:t>
-      </w:r>
-      <w:r>
-        <w:rPr>
-          <w:rFonts w:eastAsia="Times New Roman"/>
-        </w:rPr>
-        <w:t>Federal Reserve b</w:t>
-      </w:r>
-      <w:r>
-        <w:rPr>
-          <w:rFonts w:eastAsia="Times New Roman"/>
-        </w:rPr>
-        <w:t xml:space="preserve">egan diddling the economy by increasing the money supply and then by raising interest rates in a vain attempt to </w:t>
-      </w:r>
-      <w:r>
-        <w:rPr>
-          <w:rFonts w:eastAsia="Times New Roman"/>
-        </w:rPr>
-        <w:t>t</w:t>
-      </w:r>
-      <w:r>
-        <w:rPr>
-          <w:rFonts w:eastAsia="Times New Roman"/>
-        </w:rPr>
-        <w:t>amp down inflation.</w:t>
+        <w:t>This this might have been a safe strategy had not the Federal Reserve began diddling the economy by increasing the money supply and then by raising interest rates in a vain attempt to tamp down inflation.</w:t>
       </w:r>
     </w:p>
     <w:p>
@@ -1812,15 +1897,56 @@
       </w:pPr>
       <w:r>
         <w:rPr>
-          <w:rFonts w:eastAsia="Times New Roman"/>
-        </w:rPr>
-        <w:t>** image**</w:t>
-      </w:r>
-      <w:r>
-        <w:rPr>
-          <w:rFonts w:eastAsia="Times New Roman"/>
-        </w:rPr>
-        <w:t xml:space="preserve"> </w:t>
+          <w:noProof/>
+        </w:rPr>
+        <w:drawing>
+          <wp:inline distT="0" distB="0" distL="0" distR="0" wp14:anchorId="71A1C96C" wp14:editId="461BD6EA">
+            <wp:extent cx="5943600" cy="2898775"/>
+            <wp:effectExtent l="0" t="0" r="0" b="0"/>
+            <wp:docPr id="12888338" name="Picture 1" descr="A graph of stock market&#10;&#10;AI-generated content may be incorrect."/>
+            <wp:cNvGraphicFramePr>
+              <a:graphicFrameLocks xmlns:a="http://schemas.openxmlformats.org/drawingml/2006/main" noChangeAspect="1"/>
+            </wp:cNvGraphicFramePr>
+            <a:graphic xmlns:a="http://schemas.openxmlformats.org/drawingml/2006/main">
+              <a:graphicData uri="http://schemas.openxmlformats.org/drawingml/2006/picture">
+                <pic:pic xmlns:pic="http://schemas.openxmlformats.org/drawingml/2006/picture">
+                  <pic:nvPicPr>
+                    <pic:cNvPr id="12888338" name="Picture 1" descr="A graph of stock market&#10;&#10;AI-generated content may be incorrect."/>
+                    <pic:cNvPicPr>
+                      <a:picLocks noChangeAspect="1" noChangeArrowheads="1"/>
+                    </pic:cNvPicPr>
+                  </pic:nvPicPr>
+                  <pic:blipFill>
+                    <a:blip r:embed="rId21">
+                      <a:extLst>
+                        <a:ext uri="{28A0092B-C50C-407E-A947-70E740481C1C}">
+                          <a14:useLocalDpi xmlns:a14="http://schemas.microsoft.com/office/drawing/2010/main" val="0"/>
+                        </a:ext>
+                      </a:extLst>
+                    </a:blip>
+                    <a:srcRect/>
+                    <a:stretch>
+                      <a:fillRect/>
+                    </a:stretch>
+                  </pic:blipFill>
+                  <pic:spPr bwMode="auto">
+                    <a:xfrm>
+                      <a:off x="0" y="0"/>
+                      <a:ext cx="5943600" cy="2898775"/>
+                    </a:xfrm>
+                    <a:prstGeom prst="rect">
+                      <a:avLst/>
+                    </a:prstGeom>
+                    <a:noFill/>
+                    <a:ln>
+                      <a:noFill/>
+                    </a:ln>
+                  </pic:spPr>
+                </pic:pic>
+              </a:graphicData>
+            </a:graphic>
+          </wp:inline>
+        </w:drawing>
       </w:r>
     </w:p>
     <w:p>
@@ -1829,6 +1955,98 @@
           <w:rFonts w:eastAsia="Times New Roman"/>
         </w:rPr>
       </w:pPr>
+      <w:r>
+        <w:rPr>
+          <w:rFonts w:eastAsia="Times New Roman"/>
+        </w:rPr>
+        <w:t xml:space="preserve">This, in and of itself, would not have </w:t>
+      </w:r>
+      <w:r>
+        <w:rPr>
+          <w:rFonts w:eastAsia="Times New Roman"/>
+        </w:rPr>
+        <w:t xml:space="preserve">done any of these banks had not </w:t>
+      </w:r>
+      <w:proofErr w:type="gramStart"/>
+      <w:r>
+        <w:rPr>
+          <w:rFonts w:eastAsia="Times New Roman"/>
+        </w:rPr>
+        <w:t>th</w:t>
+      </w:r>
+      <w:r>
+        <w:rPr>
+          <w:rFonts w:eastAsia="Times New Roman"/>
+        </w:rPr>
+        <w:t>e</w:t>
+      </w:r>
+      <w:r>
+        <w:rPr>
+          <w:rFonts w:eastAsia="Times New Roman"/>
+        </w:rPr>
+        <w:t xml:space="preserve"> </w:t>
+      </w:r>
+      <w:r>
+        <w:rPr>
+          <w:rFonts w:eastAsia="Times New Roman"/>
+        </w:rPr>
+        <w:t>run</w:t>
+      </w:r>
+      <w:proofErr w:type="gramEnd"/>
+      <w:r>
+        <w:rPr>
+          <w:rFonts w:eastAsia="Times New Roman"/>
+        </w:rPr>
+        <w:t xml:space="preserve"> on their firms also </w:t>
+      </w:r>
+      <w:r>
+        <w:rPr>
+          <w:rFonts w:eastAsia="Times New Roman"/>
+        </w:rPr>
+        <w:t xml:space="preserve">coincided with the </w:t>
+      </w:r>
+      <w:r>
+        <w:rPr>
+          <w:rFonts w:eastAsia="Times New Roman"/>
+        </w:rPr>
+        <w:t xml:space="preserve">Fed raising </w:t>
+      </w:r>
+      <w:r>
+        <w:rPr>
+          <w:rFonts w:eastAsia="Times New Roman"/>
+        </w:rPr>
+        <w:t xml:space="preserve">the </w:t>
+      </w:r>
+      <w:r>
+        <w:rPr>
+          <w:rFonts w:eastAsia="Times New Roman"/>
+        </w:rPr>
+        <w:t>Federal Funds Effective Rate</w:t>
+      </w:r>
+      <w:r>
+        <w:rPr>
+          <w:rFonts w:eastAsia="Times New Roman"/>
+        </w:rPr>
+        <w:t xml:space="preserve"> sharply over the last year</w:t>
+      </w:r>
+      <w:r>
+        <w:rPr>
+          <w:rFonts w:eastAsia="Times New Roman"/>
+        </w:rPr>
+        <w:t xml:space="preserve"> </w:t>
+      </w:r>
+      <w:r>
+        <w:rPr>
+          <w:rFonts w:eastAsia="Times New Roman"/>
+        </w:rPr>
+        <w:t>from essentially zero to 4%</w:t>
+      </w:r>
+      <w:r>
+        <w:rPr>
+          <w:rFonts w:eastAsia="Times New Roman"/>
+        </w:rPr>
+        <w:t>.</w:t>
+      </w:r>
     </w:p>
     <w:p>
       <w:pPr>
@@ -1836,84 +2054,6 @@
           <w:rFonts w:eastAsia="Times New Roman"/>
         </w:rPr>
       </w:pPr>
-      <w:r>
-        <w:rPr>
-          <w:rFonts w:eastAsia="Times New Roman"/>
-        </w:rPr>
-        <w:t xml:space="preserve">This, in and of itself, would not have </w:t>
-      </w:r>
-      <w:r>
-        <w:rPr>
-          <w:rFonts w:eastAsia="Times New Roman"/>
-        </w:rPr>
-        <w:t>done any of these banks had not th</w:t>
-      </w:r>
-      <w:r>
-        <w:rPr>
-          <w:rFonts w:eastAsia="Times New Roman"/>
-        </w:rPr>
-        <w:t>e</w:t>
-      </w:r>
-      <w:r>
-        <w:rPr>
-          <w:rFonts w:eastAsia="Times New Roman"/>
-        </w:rPr>
-        <w:t xml:space="preserve"> </w:t>
-      </w:r>
-      <w:r>
-        <w:rPr>
-          <w:rFonts w:eastAsia="Times New Roman"/>
-        </w:rPr>
-        <w:t xml:space="preserve">run on their firms also </w:t>
-      </w:r>
-      <w:r>
-        <w:rPr>
-          <w:rFonts w:eastAsia="Times New Roman"/>
-        </w:rPr>
-        <w:t xml:space="preserve">coincided with the </w:t>
-      </w:r>
-      <w:r>
-        <w:rPr>
-          <w:rFonts w:eastAsia="Times New Roman"/>
-        </w:rPr>
-        <w:t xml:space="preserve">Fed raising </w:t>
-      </w:r>
-      <w:r>
-        <w:rPr>
-          <w:rFonts w:eastAsia="Times New Roman"/>
-        </w:rPr>
-        <w:t xml:space="preserve">the </w:t>
-      </w:r>
-      <w:r>
-        <w:rPr>
-          <w:rFonts w:eastAsia="Times New Roman"/>
-        </w:rPr>
-        <w:t>Federal Funds Effective Rate</w:t>
-      </w:r>
-      <w:r>
-        <w:rPr>
-          <w:rFonts w:eastAsia="Times New Roman"/>
-        </w:rPr>
-        <w:t xml:space="preserve"> sharply over the last year</w:t>
-      </w:r>
-      <w:r>
-        <w:rPr>
-          <w:rFonts w:eastAsia="Times New Roman"/>
-        </w:rPr>
-        <w:t xml:space="preserve"> </w:t>
-      </w:r>
-      <w:r>
-        <w:rPr>
-          <w:rFonts w:eastAsia="Times New Roman"/>
-        </w:rPr>
-        <w:t>from essentially zero to 4%</w:t>
-      </w:r>
-      <w:r>
-        <w:rPr>
-          <w:rFonts w:eastAsia="Times New Roman"/>
-        </w:rPr>
-        <w:t>.</w:t>
-      </w:r>
     </w:p>
     <w:p>
       <w:pPr>
@@ -1921,6 +2061,60 @@
           <w:rFonts w:eastAsia="Times New Roman"/>
         </w:rPr>
       </w:pPr>
+      <w:r>
+        <w:rPr>
+          <w:noProof/>
+        </w:rPr>
+        <w:lastRenderedPageBreak/>
+        <w:drawing>
+          <wp:inline distT="0" distB="0" distL="0" distR="0" wp14:anchorId="1EC80BFF" wp14:editId="56D91363">
+            <wp:extent cx="5943600" cy="2850515"/>
+            <wp:effectExtent l="0" t="0" r="0" b="6985"/>
+            <wp:docPr id="1259740904" name="Picture 2" descr="A screenshot of a computer&#10;&#10;AI-generated content may be incorrect."/>
+            <wp:cNvGraphicFramePr>
+              <a:graphicFrameLocks xmlns:a="http://schemas.openxmlformats.org/drawingml/2006/main" noChangeAspect="1"/>
+            </wp:cNvGraphicFramePr>
+            <a:graphic xmlns:a="http://schemas.openxmlformats.org/drawingml/2006/main">
+              <a:graphicData uri="http://schemas.openxmlformats.org/drawingml/2006/picture">
+                <pic:pic xmlns:pic="http://schemas.openxmlformats.org/drawingml/2006/picture">
+                  <pic:nvPicPr>
+                    <pic:cNvPr id="1259740904" name="Picture 2" descr="A screenshot of a computer&#10;&#10;AI-generated content may be incorrect."/>
+                    <pic:cNvPicPr>
+                      <a:picLocks noChangeAspect="1" noChangeArrowheads="1"/>
+                    </pic:cNvPicPr>
+                  </pic:nvPicPr>
+                  <pic:blipFill>
+                    <a:blip r:embed="rId22">
+                      <a:extLst>
+                        <a:ext uri="{28A0092B-C50C-407E-A947-70E740481C1C}">
+                          <a14:useLocalDpi xmlns:a14="http://schemas.microsoft.com/office/drawing/2010/main" val="0"/>
+                        </a:ext>
+                      </a:extLst>
+                    </a:blip>
+                    <a:srcRect/>
+                    <a:stretch>
+                      <a:fillRect/>
+                    </a:stretch>
+                  </pic:blipFill>
+                  <pic:spPr bwMode="auto">
+                    <a:xfrm>
+                      <a:off x="0" y="0"/>
+                      <a:ext cx="5943600" cy="2850515"/>
+                    </a:xfrm>
+                    <a:prstGeom prst="rect">
+                      <a:avLst/>
+                    </a:prstGeom>
+                    <a:noFill/>
+                    <a:ln>
+                      <a:noFill/>
+                    </a:ln>
+                  </pic:spPr>
+                </pic:pic>
+              </a:graphicData>
+            </a:graphic>
+          </wp:inline>
+        </w:drawing>
+      </w:r>
     </w:p>
     <w:p>
       <w:pPr>
@@ -1928,11 +2122,181 @@
           <w:rFonts w:eastAsia="Times New Roman"/>
         </w:rPr>
       </w:pPr>
-      <w:r>
-        <w:rPr>
-          <w:rFonts w:eastAsia="Times New Roman"/>
-        </w:rPr>
-        <w:t>**image**</w:t>
+      <w:proofErr w:type="gramStart"/>
+      <w:r>
+        <w:rPr>
+          <w:rFonts w:eastAsia="Times New Roman"/>
+        </w:rPr>
+        <w:t>The end result</w:t>
+      </w:r>
+      <w:proofErr w:type="gramEnd"/>
+      <w:r>
+        <w:rPr>
+          <w:rFonts w:eastAsia="Times New Roman"/>
+        </w:rPr>
+        <w:t xml:space="preserve"> was that two of the banks, Silvergate and Silicon Valley Bank, had to generate </w:t>
+      </w:r>
+      <w:r>
+        <w:rPr>
+          <w:rFonts w:eastAsia="Times New Roman"/>
+        </w:rPr>
+        <w:t xml:space="preserve">immediate </w:t>
+      </w:r>
+      <w:r>
+        <w:rPr>
+          <w:rFonts w:eastAsia="Times New Roman"/>
+        </w:rPr>
+        <w:t xml:space="preserve">liquidity </w:t>
+      </w:r>
+      <w:r>
+        <w:rPr>
+          <w:rFonts w:eastAsia="Times New Roman"/>
+        </w:rPr>
+        <w:t xml:space="preserve">by selling </w:t>
+      </w:r>
+      <w:r>
+        <w:rPr>
+          <w:rFonts w:eastAsia="Times New Roman"/>
+        </w:rPr>
+        <w:t>their long-term bonds before they matured.</w:t>
+      </w:r>
+      <w:r>
+        <w:rPr>
+          <w:rFonts w:eastAsia="Times New Roman"/>
+        </w:rPr>
+        <w:t xml:space="preserve">  </w:t>
+      </w:r>
+      <w:r>
+        <w:rPr>
+          <w:rFonts w:eastAsia="Times New Roman"/>
+        </w:rPr>
+        <w:t>With</w:t>
+      </w:r>
+      <w:r>
+        <w:rPr>
+          <w:rFonts w:eastAsia="Times New Roman"/>
+        </w:rPr>
+        <w:t xml:space="preserve"> greater returns available to investors </w:t>
+      </w:r>
+      <w:r>
+        <w:rPr>
+          <w:rFonts w:eastAsia="Times New Roman"/>
+        </w:rPr>
+        <w:t xml:space="preserve">buying new </w:t>
+      </w:r>
+      <w:r>
+        <w:rPr>
+          <w:rFonts w:eastAsia="Times New Roman"/>
+        </w:rPr>
+        <w:t>bond</w:t>
+      </w:r>
+      <w:r>
+        <w:rPr>
+          <w:rFonts w:eastAsia="Times New Roman"/>
+        </w:rPr>
+        <w:t xml:space="preserve">s </w:t>
+      </w:r>
+      <w:r>
+        <w:rPr>
+          <w:rFonts w:eastAsia="Times New Roman"/>
+        </w:rPr>
+        <w:t xml:space="preserve">after the rate </w:t>
+      </w:r>
+      <w:proofErr w:type="gramStart"/>
+      <w:r>
+        <w:rPr>
+          <w:rFonts w:eastAsia="Times New Roman"/>
+        </w:rPr>
+        <w:t>hike</w:t>
+      </w:r>
+      <w:proofErr w:type="gramEnd"/>
+      <w:r>
+        <w:rPr>
+          <w:rFonts w:eastAsia="Times New Roman"/>
+        </w:rPr>
+        <w:t xml:space="preserve">, both </w:t>
+      </w:r>
+      <w:r>
+        <w:rPr>
+          <w:rFonts w:eastAsia="Times New Roman"/>
+        </w:rPr>
+        <w:t xml:space="preserve">Silvergate and Silicon Valley Bank </w:t>
+      </w:r>
+      <w:r>
+        <w:rPr>
+          <w:rFonts w:eastAsia="Times New Roman"/>
+        </w:rPr>
+        <w:t xml:space="preserve">were left holding </w:t>
+      </w:r>
+      <w:r>
+        <w:rPr>
+          <w:rFonts w:eastAsia="Times New Roman"/>
+        </w:rPr>
+        <w:t xml:space="preserve">what </w:t>
+      </w:r>
+      <w:r>
+        <w:rPr>
+          <w:rFonts w:eastAsia="Times New Roman"/>
+        </w:rPr>
+        <w:t>w</w:t>
+      </w:r>
+      <w:r>
+        <w:rPr>
+          <w:rFonts w:eastAsia="Times New Roman"/>
+        </w:rPr>
+        <w:t>ere</w:t>
+      </w:r>
+      <w:r>
+        <w:rPr>
+          <w:rFonts w:eastAsia="Times New Roman"/>
+        </w:rPr>
+        <w:t xml:space="preserve"> essentially value-less </w:t>
+      </w:r>
+      <w:r>
+        <w:rPr>
+          <w:rFonts w:eastAsia="Times New Roman"/>
+        </w:rPr>
+        <w:t>bonds</w:t>
+      </w:r>
+      <w:r>
+        <w:rPr>
+          <w:rFonts w:eastAsia="Times New Roman"/>
+        </w:rPr>
+        <w:t xml:space="preserve">, which they had to sell at a loss </w:t>
+      </w:r>
+      <w:r>
+        <w:rPr>
+          <w:rFonts w:eastAsia="Times New Roman"/>
+        </w:rPr>
+        <w:t>rather than hold to maturity.   These losses</w:t>
+      </w:r>
+      <w:r>
+        <w:rPr>
+          <w:rFonts w:eastAsia="Times New Roman"/>
+        </w:rPr>
+        <w:t>, in turn, led to both firms</w:t>
+      </w:r>
+      <w:r>
+        <w:rPr>
+          <w:rFonts w:eastAsia="Times New Roman"/>
+        </w:rPr>
+        <w:t xml:space="preserve"> with no way to recover with Silvergate voluntarily </w:t>
+      </w:r>
+      <w:proofErr w:type="spellStart"/>
+      <w:proofErr w:type="gramStart"/>
+      <w:r>
+        <w:rPr>
+          <w:rFonts w:eastAsia="Times New Roman"/>
+        </w:rPr>
+        <w:t>goinginto</w:t>
+      </w:r>
+      <w:proofErr w:type="spellEnd"/>
+      <w:proofErr w:type="gramEnd"/>
+      <w:r>
+        <w:rPr>
+          <w:rFonts w:eastAsia="Times New Roman"/>
+        </w:rPr>
+        <w:t xml:space="preserve"> liquidation and Silicon Valley Bank being put into receivership.</w:t>
       </w:r>
     </w:p>
     <w:p>
@@ -1952,151 +2316,25 @@
         <w:rPr>
           <w:rFonts w:eastAsia="Times New Roman"/>
         </w:rPr>
-        <w:t xml:space="preserve">The end result was that two of the banks, Silvergate and Silicon Valley Bank, had to generate </w:t>
-      </w:r>
-      <w:r>
-        <w:rPr>
-          <w:rFonts w:eastAsia="Times New Roman"/>
-        </w:rPr>
-        <w:t xml:space="preserve">immediate </w:t>
-      </w:r>
-      <w:r>
-        <w:rPr>
-          <w:rFonts w:eastAsia="Times New Roman"/>
-        </w:rPr>
-        <w:t xml:space="preserve">liquidity </w:t>
-      </w:r>
-      <w:r>
-        <w:rPr>
-          <w:rFonts w:eastAsia="Times New Roman"/>
-        </w:rPr>
-        <w:t xml:space="preserve">by selling </w:t>
-      </w:r>
-      <w:r>
-        <w:rPr>
-          <w:rFonts w:eastAsia="Times New Roman"/>
-        </w:rPr>
-        <w:t>their long-term bonds before they matured.</w:t>
-      </w:r>
-      <w:r>
-        <w:rPr>
-          <w:rFonts w:eastAsia="Times New Roman"/>
-        </w:rPr>
-        <w:t xml:space="preserve">  </w:t>
-      </w:r>
-      <w:r>
-        <w:rPr>
-          <w:rFonts w:eastAsia="Times New Roman"/>
-        </w:rPr>
-        <w:t>With</w:t>
-      </w:r>
-      <w:r>
-        <w:rPr>
-          <w:rFonts w:eastAsia="Times New Roman"/>
-        </w:rPr>
-        <w:t xml:space="preserve"> greater returns available to </w:t>
-      </w:r>
-      <w:r>
-        <w:rPr>
-          <w:rFonts w:eastAsia="Times New Roman"/>
-        </w:rPr>
-        <w:t xml:space="preserve">investors </w:t>
-      </w:r>
-      <w:r>
-        <w:rPr>
-          <w:rFonts w:eastAsia="Times New Roman"/>
-        </w:rPr>
-        <w:t xml:space="preserve">buying new </w:t>
-      </w:r>
-      <w:r>
-        <w:rPr>
-          <w:rFonts w:eastAsia="Times New Roman"/>
-        </w:rPr>
-        <w:t>bond</w:t>
-      </w:r>
-      <w:r>
-        <w:rPr>
-          <w:rFonts w:eastAsia="Times New Roman"/>
-        </w:rPr>
-        <w:t xml:space="preserve">s </w:t>
-      </w:r>
-      <w:r>
-        <w:rPr>
-          <w:rFonts w:eastAsia="Times New Roman"/>
-        </w:rPr>
-        <w:t xml:space="preserve">after the rate hike, both </w:t>
-      </w:r>
-      <w:r>
-        <w:rPr>
-          <w:rFonts w:eastAsia="Times New Roman"/>
-        </w:rPr>
-        <w:t xml:space="preserve">Silvergate and Silicon Valley Bank </w:t>
-      </w:r>
-      <w:r>
-        <w:rPr>
-          <w:rFonts w:eastAsia="Times New Roman"/>
-        </w:rPr>
-        <w:t xml:space="preserve">were left holding </w:t>
-      </w:r>
-      <w:r>
-        <w:rPr>
-          <w:rFonts w:eastAsia="Times New Roman"/>
-        </w:rPr>
-        <w:t xml:space="preserve">what </w:t>
-      </w:r>
-      <w:r>
-        <w:rPr>
-          <w:rFonts w:eastAsia="Times New Roman"/>
-        </w:rPr>
-        <w:t>w</w:t>
-      </w:r>
-      <w:r>
-        <w:rPr>
-          <w:rFonts w:eastAsia="Times New Roman"/>
-        </w:rPr>
-        <w:t>ere</w:t>
-      </w:r>
-      <w:r>
-        <w:rPr>
-          <w:rFonts w:eastAsia="Times New Roman"/>
-        </w:rPr>
-        <w:t xml:space="preserve"> essentially value-less </w:t>
-      </w:r>
-      <w:r>
-        <w:rPr>
-          <w:rFonts w:eastAsia="Times New Roman"/>
-        </w:rPr>
-        <w:t>bonds</w:t>
-      </w:r>
-      <w:r>
-        <w:rPr>
-          <w:rFonts w:eastAsia="Times New Roman"/>
-        </w:rPr>
-        <w:t xml:space="preserve">, which they had to sell at a loss </w:t>
-      </w:r>
-      <w:r>
-        <w:rPr>
-          <w:rFonts w:eastAsia="Times New Roman"/>
-        </w:rPr>
-        <w:t>rather than hold to maturity.   These losses</w:t>
-      </w:r>
-      <w:r>
-        <w:rPr>
-          <w:rFonts w:eastAsia="Times New Roman"/>
-        </w:rPr>
-        <w:t>, in turn, led to both firms</w:t>
-      </w:r>
-      <w:r>
-        <w:rPr>
-          <w:rFonts w:eastAsia="Times New Roman"/>
-        </w:rPr>
-        <w:t xml:space="preserve"> with no way to recover with Silvergate voluntarily </w:t>
-      </w:r>
-      <w:r>
-        <w:rPr>
-          <w:rFonts w:eastAsia="Times New Roman"/>
-        </w:rPr>
-        <w:t>goinginto liquidation and Silicon Valley Bank being put into receivership.</w:t>
+        <w:t xml:space="preserve">The cause of the collapse of Signature was rooted in an overexposure to cryptocurrency.  It isn’t clear from the available reports whether Signature </w:t>
+      </w:r>
+      <w:r>
+        <w:rPr>
+          <w:rFonts w:eastAsia="Times New Roman"/>
+        </w:rPr>
+        <w:t>was also caught between the cryptocurrency-rock and rising-interest-rate hard place, put even if the</w:t>
+      </w:r>
+      <w:r>
+        <w:rPr>
+          <w:rFonts w:eastAsia="Times New Roman"/>
+        </w:rPr>
+        <w:t xml:space="preserve">re were no direct link, there is a case to be made that the very low interest rates during the pandemic meant that any firm </w:t>
+      </w:r>
+      <w:r>
+        <w:rPr>
+          <w:rFonts w:eastAsia="Times New Roman"/>
+        </w:rPr>
+        <w:t>investing in anything risky would be vulnerable to rising interest rates.</w:t>
       </w:r>
     </w:p>
     <w:p>
@@ -2116,25 +2354,25 @@
         <w:rPr>
           <w:rFonts w:eastAsia="Times New Roman"/>
         </w:rPr>
-        <w:t xml:space="preserve">The cause of the collapse of Signature was rooted in an overexposure to cryptocurrency.  It isn’t clear from the available reports whether Signature </w:t>
-      </w:r>
-      <w:r>
-        <w:rPr>
-          <w:rFonts w:eastAsia="Times New Roman"/>
-        </w:rPr>
-        <w:t>was also caught between the cryptocurrency-rock and rising-interest-rate hard place, put even if the</w:t>
-      </w:r>
-      <w:r>
-        <w:rPr>
-          <w:rFonts w:eastAsia="Times New Roman"/>
-        </w:rPr>
-        <w:t xml:space="preserve">re were no direct link, there is a case to be made that the very low interest rates during the pandemic meant that any firm </w:t>
-      </w:r>
-      <w:r>
-        <w:rPr>
-          <w:rFonts w:eastAsia="Times New Roman"/>
-        </w:rPr>
-        <w:t>investing in anything risky would be vulnerable to rising interest rates.</w:t>
+        <w:t xml:space="preserve">As of mid-March, the Treasury, the FDIC, and the Federal Reserve </w:t>
+      </w:r>
+      <w:r>
+        <w:rPr>
+          <w:rFonts w:eastAsia="Times New Roman"/>
+        </w:rPr>
+        <w:t xml:space="preserve">had assured depositors that they would be made whole, even </w:t>
+      </w:r>
+      <w:r>
+        <w:rPr>
+          <w:rFonts w:eastAsia="Times New Roman"/>
+        </w:rPr>
+        <w:t xml:space="preserve">if their accounts totaled larger than the $250,000 </w:t>
+      </w:r>
+      <w:r>
+        <w:rPr>
+          <w:rFonts w:eastAsia="Times New Roman"/>
+        </w:rPr>
+        <w:t>maximum insured by the FDIC.</w:t>
       </w:r>
     </w:p>
     <w:p>
@@ -2154,52 +2392,27 @@
         <w:rPr>
           <w:rFonts w:eastAsia="Times New Roman"/>
         </w:rPr>
-        <w:t xml:space="preserve">As of mid-March, the Treasury, the FDIC, and the Federal Reserve </w:t>
-      </w:r>
-      <w:r>
-        <w:rPr>
-          <w:rFonts w:eastAsia="Times New Roman"/>
-        </w:rPr>
-        <w:t xml:space="preserve">had assured depositors that they would be made whole, even </w:t>
-      </w:r>
-      <w:r>
-        <w:rPr>
-          <w:rFonts w:eastAsia="Times New Roman"/>
-        </w:rPr>
-        <w:t xml:space="preserve">if their accounts totaled larger than the $250,000 </w:t>
-      </w:r>
-      <w:r>
-        <w:rPr>
-          <w:rFonts w:eastAsia="Times New Roman"/>
-        </w:rPr>
-        <w:t>maximum insured by the FDIC.</w:t>
-      </w:r>
-    </w:p>
-    <w:p>
-      <w:pPr>
-        <w:rPr>
-          <w:rFonts w:eastAsia="Times New Roman"/>
-        </w:rPr>
-      </w:pPr>
-    </w:p>
-    <w:p>
-      <w:pPr>
-        <w:rPr>
-          <w:rFonts w:eastAsia="Times New Roman"/>
-        </w:rPr>
-      </w:pPr>
-      <w:r>
-        <w:rPr>
-          <w:rFonts w:eastAsia="Times New Roman"/>
-        </w:rPr>
-        <w:lastRenderedPageBreak/>
         <w:t xml:space="preserve">Next month’s </w:t>
       </w:r>
       <w:r>
         <w:rPr>
           <w:rFonts w:eastAsia="Times New Roman"/>
         </w:rPr>
-        <w:t>post will examine whether this ‘make them whole’ approach is reasonable or whether it opens a door for a host of moral hazards.</w:t>
+        <w:t xml:space="preserve">post will examine whether this ‘make them </w:t>
+      </w:r>
+      <w:proofErr w:type="gramStart"/>
+      <w:r>
+        <w:rPr>
+          <w:rFonts w:eastAsia="Times New Roman"/>
+        </w:rPr>
+        <w:t>whole’</w:t>
+      </w:r>
+      <w:proofErr w:type="gramEnd"/>
+      <w:r>
+        <w:rPr>
+          <w:rFonts w:eastAsia="Times New Roman"/>
+        </w:rPr>
+        <w:t xml:space="preserve"> approach is reasonable or whether it opens a door for a host of moral hazards.</w:t>
       </w:r>
     </w:p>
     <w:p/>
@@ -2214,7 +2427,7 @@
 </file>
 
 <file path=word/numbering.xml><?xml version="1.0" encoding="utf-8"?>
-<w:numbering xmlns:wpc="http://schemas.microsoft.com/office/word/2010/wordprocessingCanvas" xmlns:cx="http://schemas.microsoft.com/office/drawing/2014/chartex" xmlns:cx1="http://schemas.microsoft.com/office/drawing/2015/9/8/chartex" xmlns:cx2="http://schemas.microsoft.com/office/drawing/2015/10/21/chartex" xmlns:cx3="http://schemas.microsoft.com/office/drawing/2016/5/9/chartex" xmlns:cx4="http://schemas.microsoft.com/office/drawing/2016/5/10/chartex" xmlns:cx5="http://schemas.microsoft.com/office/drawing/2016/5/11/chartex" xmlns:cx6="http://schemas.microsoft.com/office/drawing/2016/5/12/chartex" xmlns:cx7="http://schemas.microsoft.com/office/drawing/2016/5/13/chartex" xmlns:cx8="http://schemas.microsoft.com/office/drawing/2016/5/14/chartex" xmlns:mc="http://schemas.openxmlformats.org/markup-compatibility/2006" xmlns:aink="http://schemas.microsoft.com/office/drawing/2016/ink" xmlns:am3d="http://schemas.microsoft.com/office/drawing/2017/model3d" xmlns:o="urn:schemas-microsoft-com:office:office" xmlns:oel="http://schemas.microsoft.com/office/2019/extlst" xmlns:r="http://schemas.openxmlformats.org/officeDocument/2006/relationships" xmlns:m="http://schemas.openxmlformats.org/officeDocument/2006/math" xmlns:v="urn:schemas-microsoft-com:vml" xmlns:wp14="http://schemas.microsoft.com/office/word/2010/wordprocessingDrawing" xmlns:wp="http://schemas.openxmlformats.org/drawingml/2006/wordprocessingDrawing" xmlns:w10="urn:schemas-microsoft-com:office:word" xmlns:w="http://schemas.openxmlformats.org/wordprocessingml/2006/main" xmlns:w14="http://schemas.microsoft.com/office/word/2010/wordml" xmlns:w15="http://schemas.microsoft.com/office/word/2012/wordml" xmlns:w16cex="http://schemas.microsoft.com/office/word/2018/wordml/cex" xmlns:w16cid="http://schemas.microsoft.com/office/word/2016/wordml/cid" xmlns:w16="http://schemas.microsoft.com/office/word/2018/wordml" xmlns:w16sdtdh="http://schemas.microsoft.com/office/word/2020/wordml/sdtdatahash" xmlns:w16se="http://schemas.microsoft.com/office/word/2015/wordml/symex" xmlns:wpg="http://schemas.microsoft.com/office/word/2010/wordprocessingGroup" xmlns:wpi="http://schemas.microsoft.com/office/word/2010/wordprocessingInk" xmlns:wne="http://schemas.microsoft.com/office/word/2006/wordml" xmlns:wps="http://schemas.microsoft.com/office/word/2010/wordprocessingShape" mc:Ignorable="w14 w15 w16se w16cid w16 w16cex w16sdtdh wp14">
+<w:numbering xmlns:wpc="http://schemas.microsoft.com/office/word/2010/wordprocessingCanvas" xmlns:cx="http://schemas.microsoft.com/office/drawing/2014/chartex" xmlns:cx1="http://schemas.microsoft.com/office/drawing/2015/9/8/chartex" xmlns:cx2="http://schemas.microsoft.com/office/drawing/2015/10/21/chartex" xmlns:cx3="http://schemas.microsoft.com/office/drawing/2016/5/9/chartex" xmlns:cx4="http://schemas.microsoft.com/office/drawing/2016/5/10/chartex" xmlns:cx5="http://schemas.microsoft.com/office/drawing/2016/5/11/chartex" xmlns:cx6="http://schemas.microsoft.com/office/drawing/2016/5/12/chartex" xmlns:cx7="http://schemas.microsoft.com/office/drawing/2016/5/13/chartex" xmlns:cx8="http://schemas.microsoft.com/office/drawing/2016/5/14/chartex" xmlns:mc="http://schemas.openxmlformats.org/markup-compatibility/2006" xmlns:aink="http://schemas.microsoft.com/office/drawing/2016/ink" xmlns:am3d="http://schemas.microsoft.com/office/drawing/2017/model3d" xmlns:o="urn:schemas-microsoft-com:office:office" xmlns:oel="http://schemas.microsoft.com/office/2019/extlst" xmlns:r="http://schemas.openxmlformats.org/officeDocument/2006/relationships" xmlns:m="http://schemas.openxmlformats.org/officeDocument/2006/math" xmlns:v="urn:schemas-microsoft-com:vml" xmlns:wp14="http://schemas.microsoft.com/office/word/2010/wordprocessingDrawing" xmlns:wp="http://schemas.openxmlformats.org/drawingml/2006/wordprocessingDrawing" xmlns:w10="urn:schemas-microsoft-com:office:word" xmlns:w="http://schemas.openxmlformats.org/wordprocessingml/2006/main" xmlns:w14="http://schemas.microsoft.com/office/word/2010/wordml" xmlns:w15="http://schemas.microsoft.com/office/word/2012/wordml" xmlns:w16cex="http://schemas.microsoft.com/office/word/2018/wordml/cex" xmlns:w16cid="http://schemas.microsoft.com/office/word/2016/wordml/cid" xmlns:w16="http://schemas.microsoft.com/office/word/2018/wordml" xmlns:w16du="http://schemas.microsoft.com/office/word/2023/wordml/word16du" xmlns:w16sdtdh="http://schemas.microsoft.com/office/word/2020/wordml/sdtdatahash" xmlns:w16sdtfl="http://schemas.microsoft.com/office/word/2024/wordml/sdtformatlock" xmlns:w16se="http://schemas.microsoft.com/office/word/2015/wordml/symex" xmlns:wpg="http://schemas.microsoft.com/office/word/2010/wordprocessingGroup" xmlns:wpi="http://schemas.microsoft.com/office/word/2010/wordprocessingInk" xmlns:wne="http://schemas.microsoft.com/office/word/2006/wordml" xmlns:wps="http://schemas.microsoft.com/office/word/2010/wordprocessingShape" mc:Ignorable="w14 w15 w16se w16cid w16 w16cex w16sdtdh w16sdtfl w16du wp14">
   <w:abstractNum w:abstractNumId="0" w15:restartNumberingAfterBreak="0">
     <w:nsid w:val="54F90C82"/>
     <w:multiLevelType w:val="hybridMultilevel"/>
@@ -2451,7 +2664,7 @@
 </file>
 
 <file path=word/styles.xml><?xml version="1.0" encoding="utf-8"?>
-<w:styles xmlns:mc="http://schemas.openxmlformats.org/markup-compatibility/2006" xmlns:r="http://schemas.openxmlformats.org/officeDocument/2006/relationships" xmlns:w="http://schemas.openxmlformats.org/wordprocessingml/2006/main" xmlns:w14="http://schemas.microsoft.com/office/word/2010/wordml" xmlns:w15="http://schemas.microsoft.com/office/word/2012/wordml" xmlns:w16cex="http://schemas.microsoft.com/office/word/2018/wordml/cex" xmlns:w16cid="http://schemas.microsoft.com/office/word/2016/wordml/cid" xmlns:w16="http://schemas.microsoft.com/office/word/2018/wordml" xmlns:w16sdtdh="http://schemas.microsoft.com/office/word/2020/wordml/sdtdatahash" xmlns:w16se="http://schemas.microsoft.com/office/word/2015/wordml/symex" mc:Ignorable="w14 w15 w16se w16cid w16 w16cex w16sdtdh">
+<w:styles xmlns:mc="http://schemas.openxmlformats.org/markup-compatibility/2006" xmlns:r="http://schemas.openxmlformats.org/officeDocument/2006/relationships" xmlns:w="http://schemas.openxmlformats.org/wordprocessingml/2006/main" xmlns:w14="http://schemas.microsoft.com/office/word/2010/wordml" xmlns:w15="http://schemas.microsoft.com/office/word/2012/wordml" xmlns:w16cex="http://schemas.microsoft.com/office/word/2018/wordml/cex" xmlns:w16cid="http://schemas.microsoft.com/office/word/2016/wordml/cid" xmlns:w16="http://schemas.microsoft.com/office/word/2018/wordml" xmlns:w16du="http://schemas.microsoft.com/office/word/2023/wordml/word16du" xmlns:w16sdtdh="http://schemas.microsoft.com/office/word/2020/wordml/sdtdatahash" xmlns:w16sdtfl="http://schemas.microsoft.com/office/word/2024/wordml/sdtformatlock" xmlns:w16se="http://schemas.microsoft.com/office/word/2015/wordml/symex" mc:Ignorable="w14 w15 w16se w16cid w16 w16cex w16sdtdh w16sdtfl w16du">
   <w:docDefaults>
     <w:rPrDefault>
       <w:rPr>
@@ -2856,6 +3069,27 @@
       <w:rFonts w:eastAsiaTheme="minorEastAsia"/>
     </w:rPr>
   </w:style>
+  <w:style w:type="paragraph" w:styleId="Heading1">
+    <w:name w:val="heading 1"/>
+    <w:basedOn w:val="Normal"/>
+    <w:next w:val="Normal"/>
+    <w:link w:val="Heading1Char"/>
+    <w:uiPriority w:val="9"/>
+    <w:qFormat/>
+    <w:rsid w:val="00475C18"/>
+    <w:pPr>
+      <w:keepNext/>
+      <w:keepLines/>
+      <w:spacing w:before="240"/>
+      <w:outlineLvl w:val="0"/>
+    </w:pPr>
+    <w:rPr>
+      <w:rFonts w:asciiTheme="majorHAnsi" w:eastAsiaTheme="majorEastAsia" w:hAnsiTheme="majorHAnsi" w:cstheme="majorBidi"/>
+      <w:color w:val="2F5496" w:themeColor="accent1" w:themeShade="BF"/>
+      <w:sz w:val="32"/>
+      <w:szCs w:val="32"/>
+    </w:rPr>
+  </w:style>
   <w:style w:type="character" w:default="1" w:styleId="DefaultParagraphFont">
     <w:name w:val="Default Paragraph Font"/>
     <w:uiPriority w:val="1"/>
@@ -2946,6 +3180,19 @@
     <w:rPr>
       <w:color w:val="954F72" w:themeColor="followedHyperlink"/>
       <w:u w:val="single"/>
+    </w:rPr>
+  </w:style>
+  <w:style w:type="character" w:customStyle="1" w:styleId="Heading1Char">
+    <w:name w:val="Heading 1 Char"/>
+    <w:basedOn w:val="DefaultParagraphFont"/>
+    <w:link w:val="Heading1"/>
+    <w:uiPriority w:val="9"/>
+    <w:rsid w:val="00475C18"/>
+    <w:rPr>
+      <w:rFonts w:asciiTheme="majorHAnsi" w:eastAsiaTheme="majorEastAsia" w:hAnsiTheme="majorHAnsi" w:cstheme="majorBidi"/>
+      <w:color w:val="2F5496" w:themeColor="accent1" w:themeShade="BF"/>
+      <w:sz w:val="32"/>
+      <w:szCs w:val="32"/>
     </w:rPr>
   </w:style>
 </w:styles>
